--- a/assets/word/rel6.docx
+++ b/assets/word/rel6.docx
@@ -482,7 +482,25 @@
                 <w:sz w:val="20"/>
                 <w:szCs w:val="20"/>
               </w:rPr>
-              <w:t>{cpf}</w:t>
+              <w:t>{</w:t>
+            </w:r>
+            <w:proofErr w:type="spellStart"/>
+            <w:r>
+              <w:rPr>
+                <w:rFonts w:asciiTheme="minorHAnsi" w:hAnsiTheme="minorHAnsi" w:cstheme="minorHAnsi"/>
+                <w:sz w:val="20"/>
+                <w:szCs w:val="20"/>
+              </w:rPr>
+              <w:t>cpf</w:t>
+            </w:r>
+            <w:proofErr w:type="spellEnd"/>
+            <w:r>
+              <w:rPr>
+                <w:rFonts w:asciiTheme="minorHAnsi" w:hAnsiTheme="minorHAnsi" w:cstheme="minorHAnsi"/>
+                <w:sz w:val="20"/>
+                <w:szCs w:val="20"/>
+              </w:rPr>
+              <w:t>}</w:t>
             </w:r>
             <w:r>
               <w:rPr>
@@ -499,7 +517,25 @@
                 <w:sz w:val="20"/>
                 <w:szCs w:val="20"/>
               </w:rPr>
-              <w:t>{rg}</w:t>
+              <w:t>{</w:t>
+            </w:r>
+            <w:proofErr w:type="spellStart"/>
+            <w:r>
+              <w:rPr>
+                <w:rFonts w:asciiTheme="minorHAnsi" w:hAnsiTheme="minorHAnsi" w:cstheme="minorHAnsi"/>
+                <w:sz w:val="20"/>
+                <w:szCs w:val="20"/>
+              </w:rPr>
+              <w:t>rg</w:t>
+            </w:r>
+            <w:proofErr w:type="spellEnd"/>
+            <w:r>
+              <w:rPr>
+                <w:rFonts w:asciiTheme="minorHAnsi" w:hAnsiTheme="minorHAnsi" w:cstheme="minorHAnsi"/>
+                <w:sz w:val="20"/>
+                <w:szCs w:val="20"/>
+              </w:rPr>
+              <w:t>}</w:t>
             </w:r>
             <w:r>
               <w:rPr>
@@ -572,7 +608,25 @@
                 <w:sz w:val="20"/>
                 <w:szCs w:val="20"/>
               </w:rPr>
-              <w:t>{email}</w:t>
+              <w:t>{</w:t>
+            </w:r>
+            <w:proofErr w:type="spellStart"/>
+            <w:r>
+              <w:rPr>
+                <w:rFonts w:asciiTheme="minorHAnsi" w:hAnsiTheme="minorHAnsi" w:cstheme="minorHAnsi"/>
+                <w:sz w:val="20"/>
+                <w:szCs w:val="20"/>
+              </w:rPr>
+              <w:t>email</w:t>
+            </w:r>
+            <w:proofErr w:type="spellEnd"/>
+            <w:r>
+              <w:rPr>
+                <w:rFonts w:asciiTheme="minorHAnsi" w:hAnsiTheme="minorHAnsi" w:cstheme="minorHAnsi"/>
+                <w:sz w:val="20"/>
+                <w:szCs w:val="20"/>
+              </w:rPr>
+              <w:t>}</w:t>
             </w:r>
             <w:r>
               <w:rPr>
@@ -629,7 +683,16 @@
                 <w:sz w:val="20"/>
                 <w:szCs w:val="20"/>
               </w:rPr>
-              <w:t>{fun</w:t>
+              <w:t>{</w:t>
+            </w:r>
+            <w:proofErr w:type="spellStart"/>
+            <w:r>
+              <w:rPr>
+                <w:rFonts w:asciiTheme="minorHAnsi" w:hAnsiTheme="minorHAnsi" w:cstheme="minorHAnsi"/>
+                <w:sz w:val="20"/>
+                <w:szCs w:val="20"/>
+              </w:rPr>
+              <w:t>fun</w:t>
             </w:r>
             <w:r>
               <w:rPr>
@@ -645,7 +708,16 @@
                 <w:sz w:val="20"/>
                 <w:szCs w:val="20"/>
               </w:rPr>
-              <w:t>o}</w:t>
+              <w:t>o</w:t>
+            </w:r>
+            <w:proofErr w:type="spellEnd"/>
+            <w:r>
+              <w:rPr>
+                <w:rFonts w:asciiTheme="minorHAnsi" w:hAnsiTheme="minorHAnsi" w:cstheme="minorHAnsi"/>
+                <w:sz w:val="20"/>
+                <w:szCs w:val="20"/>
+              </w:rPr>
+              <w:t>}</w:t>
             </w:r>
           </w:p>
         </w:tc>
@@ -694,7 +766,25 @@
                 <w:sz w:val="20"/>
                 <w:szCs w:val="20"/>
               </w:rPr>
-              <w:t>{proc}</w:t>
+              <w:t>{</w:t>
+            </w:r>
+            <w:proofErr w:type="spellStart"/>
+            <w:r>
+              <w:rPr>
+                <w:rFonts w:asciiTheme="minorHAnsi" w:hAnsiTheme="minorHAnsi" w:cstheme="minorHAnsi"/>
+                <w:sz w:val="20"/>
+                <w:szCs w:val="20"/>
+              </w:rPr>
+              <w:t>proc</w:t>
+            </w:r>
+            <w:proofErr w:type="spellEnd"/>
+            <w:r>
+              <w:rPr>
+                <w:rFonts w:asciiTheme="minorHAnsi" w:hAnsiTheme="minorHAnsi" w:cstheme="minorHAnsi"/>
+                <w:sz w:val="20"/>
+                <w:szCs w:val="20"/>
+              </w:rPr>
+              <w:t>}</w:t>
             </w:r>
             <w:r>
               <w:rPr>
@@ -768,7 +858,16 @@
                 <w:sz w:val="20"/>
                 <w:szCs w:val="20"/>
               </w:rPr>
-              <w:t>{per</w:t>
+              <w:t>{</w:t>
+            </w:r>
+            <w:proofErr w:type="spellStart"/>
+            <w:r>
+              <w:rPr>
+                <w:rFonts w:asciiTheme="minorHAnsi" w:hAnsiTheme="minorHAnsi" w:cstheme="minorHAnsi"/>
+                <w:sz w:val="20"/>
+                <w:szCs w:val="20"/>
+              </w:rPr>
+              <w:t>per</w:t>
             </w:r>
             <w:r>
               <w:rPr>
@@ -800,7 +899,16 @@
                 <w:sz w:val="20"/>
                 <w:szCs w:val="20"/>
               </w:rPr>
-              <w:t>otal}</w:t>
+              <w:t>otal</w:t>
+            </w:r>
+            <w:proofErr w:type="spellEnd"/>
+            <w:r>
+              <w:rPr>
+                <w:rFonts w:asciiTheme="minorHAnsi" w:hAnsiTheme="minorHAnsi" w:cstheme="minorHAnsi"/>
+                <w:sz w:val="20"/>
+                <w:szCs w:val="20"/>
+              </w:rPr>
+              <w:t>}</w:t>
             </w:r>
           </w:p>
         </w:tc>
@@ -833,7 +941,16 @@
                 <w:sz w:val="20"/>
                 <w:szCs w:val="20"/>
               </w:rPr>
-              <w:t>{carga</w:t>
+              <w:t>{</w:t>
+            </w:r>
+            <w:proofErr w:type="spellStart"/>
+            <w:r>
+              <w:rPr>
+                <w:rFonts w:asciiTheme="minorHAnsi" w:hAnsiTheme="minorHAnsi" w:cstheme="minorHAnsi"/>
+                <w:sz w:val="20"/>
+                <w:szCs w:val="20"/>
+              </w:rPr>
+              <w:t>carga</w:t>
             </w:r>
             <w:r>
               <w:rPr>
@@ -849,7 +966,16 @@
                 <w:sz w:val="20"/>
                 <w:szCs w:val="20"/>
               </w:rPr>
-              <w:t>otal}</w:t>
+              <w:t>otal</w:t>
+            </w:r>
+            <w:proofErr w:type="spellEnd"/>
+            <w:r>
+              <w:rPr>
+                <w:rFonts w:asciiTheme="minorHAnsi" w:hAnsiTheme="minorHAnsi" w:cstheme="minorHAnsi"/>
+                <w:sz w:val="20"/>
+                <w:szCs w:val="20"/>
+              </w:rPr>
+              <w:t>}</w:t>
             </w:r>
             <w:r>
               <w:rPr>
@@ -941,7 +1067,6 @@
           <w:p>
             <w:pPr>
               <w:spacing w:after="0" w:line="240" w:lineRule="auto"/>
-              <w:ind w:left="-677" w:firstLine="677"/>
               <w:rPr>
                 <w:rFonts w:asciiTheme="minorHAnsi" w:hAnsiTheme="minorHAnsi" w:cstheme="minorHAnsi"/>
                 <w:sz w:val="20"/>
@@ -1052,7 +1177,16 @@
                 <w:sz w:val="20"/>
                 <w:szCs w:val="20"/>
               </w:rPr>
-              <w:t>{per</w:t>
+              <w:t>{</w:t>
+            </w:r>
+            <w:proofErr w:type="spellStart"/>
+            <w:r>
+              <w:rPr>
+                <w:rFonts w:asciiTheme="minorHAnsi" w:hAnsiTheme="minorHAnsi" w:cstheme="minorHAnsi"/>
+                <w:sz w:val="20"/>
+                <w:szCs w:val="20"/>
+              </w:rPr>
+              <w:t>per</w:t>
             </w:r>
             <w:r>
               <w:rPr>
@@ -1084,7 +1218,16 @@
                 <w:sz w:val="20"/>
                 <w:szCs w:val="20"/>
               </w:rPr>
-              <w:t>ensal}</w:t>
+              <w:t>ensal</w:t>
+            </w:r>
+            <w:proofErr w:type="spellEnd"/>
+            <w:r>
+              <w:rPr>
+                <w:rFonts w:asciiTheme="minorHAnsi" w:hAnsiTheme="minorHAnsi" w:cstheme="minorHAnsi"/>
+                <w:sz w:val="20"/>
+                <w:szCs w:val="20"/>
+              </w:rPr>
+              <w:t>}</w:t>
             </w:r>
           </w:p>
         </w:tc>
@@ -1117,7 +1260,16 @@
                 <w:sz w:val="20"/>
                 <w:szCs w:val="20"/>
               </w:rPr>
-              <w:t>{carga</w:t>
+              <w:t>{</w:t>
+            </w:r>
+            <w:proofErr w:type="spellStart"/>
+            <w:r>
+              <w:rPr>
+                <w:rFonts w:asciiTheme="minorHAnsi" w:hAnsiTheme="minorHAnsi" w:cstheme="minorHAnsi"/>
+                <w:sz w:val="20"/>
+                <w:szCs w:val="20"/>
+              </w:rPr>
+              <w:t>carga</w:t>
             </w:r>
             <w:r>
               <w:rPr>
@@ -1133,7 +1285,16 @@
                 <w:sz w:val="20"/>
                 <w:szCs w:val="20"/>
               </w:rPr>
-              <w:t>ensal}</w:t>
+              <w:t>ensal</w:t>
+            </w:r>
+            <w:proofErr w:type="spellEnd"/>
+            <w:r>
+              <w:rPr>
+                <w:rFonts w:asciiTheme="minorHAnsi" w:hAnsiTheme="minorHAnsi" w:cstheme="minorHAnsi"/>
+                <w:sz w:val="20"/>
+                <w:szCs w:val="20"/>
+              </w:rPr>
+              <w:t>}</w:t>
             </w:r>
             <w:r>
               <w:rPr>
@@ -1536,7 +1697,25 @@
                 <w:sz w:val="20"/>
                 <w:szCs w:val="20"/>
               </w:rPr>
-              <w:t>{Codigo}</w:t>
+              <w:t>{</w:t>
+            </w:r>
+            <w:proofErr w:type="spellStart"/>
+            <w:r>
+              <w:rPr>
+                <w:rFonts w:asciiTheme="minorHAnsi" w:hAnsiTheme="minorHAnsi" w:cstheme="minorHAnsi"/>
+                <w:sz w:val="20"/>
+                <w:szCs w:val="20"/>
+              </w:rPr>
+              <w:t>Codigo</w:t>
+            </w:r>
+            <w:proofErr w:type="spellEnd"/>
+            <w:r>
+              <w:rPr>
+                <w:rFonts w:asciiTheme="minorHAnsi" w:hAnsiTheme="minorHAnsi" w:cstheme="minorHAnsi"/>
+                <w:sz w:val="20"/>
+                <w:szCs w:val="20"/>
+              </w:rPr>
+              <w:t>}</w:t>
             </w:r>
           </w:p>
         </w:tc>
@@ -1790,7 +1969,25 @@
                 <w:sz w:val="20"/>
                 <w:szCs w:val="20"/>
               </w:rPr>
-              <w:t>{Codigo}</w:t>
+              <w:t>{</w:t>
+            </w:r>
+            <w:proofErr w:type="spellStart"/>
+            <w:r>
+              <w:rPr>
+                <w:rFonts w:asciiTheme="minorHAnsi" w:hAnsiTheme="minorHAnsi" w:cstheme="minorHAnsi"/>
+                <w:sz w:val="20"/>
+                <w:szCs w:val="20"/>
+              </w:rPr>
+              <w:t>Codigo</w:t>
+            </w:r>
+            <w:proofErr w:type="spellEnd"/>
+            <w:r>
+              <w:rPr>
+                <w:rFonts w:asciiTheme="minorHAnsi" w:hAnsiTheme="minorHAnsi" w:cstheme="minorHAnsi"/>
+                <w:sz w:val="20"/>
+                <w:szCs w:val="20"/>
+              </w:rPr>
+              <w:t>}</w:t>
             </w:r>
           </w:p>
         </w:tc>
@@ -2044,7 +2241,25 @@
                 <w:sz w:val="20"/>
                 <w:szCs w:val="20"/>
               </w:rPr>
-              <w:t>{Codigo}</w:t>
+              <w:t>{</w:t>
+            </w:r>
+            <w:proofErr w:type="spellStart"/>
+            <w:r>
+              <w:rPr>
+                <w:rFonts w:asciiTheme="minorHAnsi" w:hAnsiTheme="minorHAnsi" w:cstheme="minorHAnsi"/>
+                <w:sz w:val="20"/>
+                <w:szCs w:val="20"/>
+              </w:rPr>
+              <w:t>Codigo</w:t>
+            </w:r>
+            <w:proofErr w:type="spellEnd"/>
+            <w:r>
+              <w:rPr>
+                <w:rFonts w:asciiTheme="minorHAnsi" w:hAnsiTheme="minorHAnsi" w:cstheme="minorHAnsi"/>
+                <w:sz w:val="20"/>
+                <w:szCs w:val="20"/>
+              </w:rPr>
+              <w:t>}</w:t>
             </w:r>
           </w:p>
         </w:tc>
@@ -2163,27 +2378,7 @@
                 <w:sz w:val="20"/>
                 <w:szCs w:val="20"/>
               </w:rPr>
-              <w:t>{ind</w:t>
-            </w:r>
-            <w:r>
-              <w:rPr>
-                <w:rFonts w:asciiTheme="minorHAnsi" w:hAnsiTheme="minorHAnsi" w:cstheme="minorHAnsi"/>
-                <w:b/>
-                <w:bCs/>
-                <w:sz w:val="20"/>
-                <w:szCs w:val="20"/>
-              </w:rPr>
-              <w:t>4</w:t>
-            </w:r>
-            <w:r>
-              <w:rPr>
-                <w:rFonts w:asciiTheme="minorHAnsi" w:hAnsiTheme="minorHAnsi" w:cstheme="minorHAnsi"/>
-                <w:b/>
-                <w:bCs/>
-                <w:sz w:val="20"/>
-                <w:szCs w:val="20"/>
-              </w:rPr>
-              <w:t>}</w:t>
+              <w:t>{ind4}</w:t>
             </w:r>
           </w:p>
         </w:tc>
@@ -2216,27 +2411,7 @@
                 <w:sz w:val="20"/>
                 <w:szCs w:val="20"/>
               </w:rPr>
-              <w:t>{ativ</w:t>
-            </w:r>
-            <w:r>
-              <w:rPr>
-                <w:rFonts w:asciiTheme="minorHAnsi" w:hAnsiTheme="minorHAnsi" w:cstheme="minorHAnsi"/>
-                <w:b/>
-                <w:bCs/>
-                <w:sz w:val="20"/>
-                <w:szCs w:val="20"/>
-              </w:rPr>
-              <w:t>4</w:t>
-            </w:r>
-            <w:r>
-              <w:rPr>
-                <w:rFonts w:asciiTheme="minorHAnsi" w:hAnsiTheme="minorHAnsi" w:cstheme="minorHAnsi"/>
-                <w:b/>
-                <w:bCs/>
-                <w:sz w:val="20"/>
-                <w:szCs w:val="20"/>
-              </w:rPr>
-              <w:t>}</w:t>
+              <w:t>{ativ4}</w:t>
             </w:r>
           </w:p>
         </w:tc>
@@ -2270,27 +2445,7 @@
                 <w:sz w:val="20"/>
                 <w:szCs w:val="20"/>
               </w:rPr>
-              <w:t>{totalCH</w:t>
-            </w:r>
-            <w:r>
-              <w:rPr>
-                <w:rFonts w:asciiTheme="minorHAnsi" w:hAnsiTheme="minorHAnsi" w:cstheme="minorHAnsi"/>
-                <w:b/>
-                <w:bCs/>
-                <w:sz w:val="20"/>
-                <w:szCs w:val="20"/>
-              </w:rPr>
-              <w:t>4</w:t>
-            </w:r>
-            <w:r>
-              <w:rPr>
-                <w:rFonts w:asciiTheme="minorHAnsi" w:hAnsiTheme="minorHAnsi" w:cstheme="minorHAnsi"/>
-                <w:b/>
-                <w:bCs/>
-                <w:sz w:val="20"/>
-                <w:szCs w:val="20"/>
-              </w:rPr>
-              <w:t>}</w:t>
+              <w:t>{totalCH4}</w:t>
             </w:r>
           </w:p>
         </w:tc>
@@ -2326,23 +2481,7 @@
                 <w:sz w:val="20"/>
                 <w:szCs w:val="20"/>
               </w:rPr>
-              <w:t>{#at</w:t>
-            </w:r>
-            <w:r>
-              <w:rPr>
-                <w:rFonts w:asciiTheme="minorHAnsi" w:hAnsiTheme="minorHAnsi" w:cstheme="minorHAnsi"/>
-                <w:sz w:val="20"/>
-                <w:szCs w:val="20"/>
-              </w:rPr>
-              <w:t>4</w:t>
-            </w:r>
-            <w:r>
-              <w:rPr>
-                <w:rFonts w:asciiTheme="minorHAnsi" w:hAnsiTheme="minorHAnsi" w:cstheme="minorHAnsi"/>
-                <w:sz w:val="20"/>
-                <w:szCs w:val="20"/>
-              </w:rPr>
-              <w:t>}{Dias}</w:t>
+              <w:t>{#at4}{Dias}</w:t>
             </w:r>
           </w:p>
         </w:tc>
@@ -2374,7 +2513,25 @@
                 <w:sz w:val="20"/>
                 <w:szCs w:val="20"/>
               </w:rPr>
-              <w:t>{Codigo}</w:t>
+              <w:t>{</w:t>
+            </w:r>
+            <w:proofErr w:type="spellStart"/>
+            <w:r>
+              <w:rPr>
+                <w:rFonts w:asciiTheme="minorHAnsi" w:hAnsiTheme="minorHAnsi" w:cstheme="minorHAnsi"/>
+                <w:sz w:val="20"/>
+                <w:szCs w:val="20"/>
+              </w:rPr>
+              <w:t>Codigo</w:t>
+            </w:r>
+            <w:proofErr w:type="spellEnd"/>
+            <w:r>
+              <w:rPr>
+                <w:rFonts w:asciiTheme="minorHAnsi" w:hAnsiTheme="minorHAnsi" w:cstheme="minorHAnsi"/>
+                <w:sz w:val="20"/>
+                <w:szCs w:val="20"/>
+              </w:rPr>
+              <w:t>}</w:t>
             </w:r>
           </w:p>
         </w:tc>
@@ -2444,16 +2601,7 @@
                 <w:szCs w:val="20"/>
                 <w:u w:val="single"/>
               </w:rPr>
-              <w:t>at</w:t>
-            </w:r>
-            <w:r>
-              <w:rPr>
-                <w:rFonts w:asciiTheme="minorHAnsi" w:hAnsiTheme="minorHAnsi" w:cstheme="minorHAnsi"/>
-                <w:sz w:val="20"/>
-                <w:szCs w:val="20"/>
-                <w:u w:val="single"/>
-              </w:rPr>
-              <w:t>4</w:t>
+              <w:t>at4</w:t>
             </w:r>
             <w:r>
               <w:rPr>
@@ -2502,27 +2650,7 @@
                 <w:sz w:val="20"/>
                 <w:szCs w:val="20"/>
               </w:rPr>
-              <w:t>{ind</w:t>
-            </w:r>
-            <w:r>
-              <w:rPr>
-                <w:rFonts w:asciiTheme="minorHAnsi" w:hAnsiTheme="minorHAnsi" w:cstheme="minorHAnsi"/>
-                <w:b/>
-                <w:bCs/>
-                <w:sz w:val="20"/>
-                <w:szCs w:val="20"/>
-              </w:rPr>
-              <w:t>5</w:t>
-            </w:r>
-            <w:r>
-              <w:rPr>
-                <w:rFonts w:asciiTheme="minorHAnsi" w:hAnsiTheme="minorHAnsi" w:cstheme="minorHAnsi"/>
-                <w:b/>
-                <w:bCs/>
-                <w:sz w:val="20"/>
-                <w:szCs w:val="20"/>
-              </w:rPr>
-              <w:t>}</w:t>
+              <w:t>{ind5}</w:t>
             </w:r>
           </w:p>
         </w:tc>
@@ -2555,27 +2683,7 @@
                 <w:sz w:val="20"/>
                 <w:szCs w:val="20"/>
               </w:rPr>
-              <w:t>{ativ</w:t>
-            </w:r>
-            <w:r>
-              <w:rPr>
-                <w:rFonts w:asciiTheme="minorHAnsi" w:hAnsiTheme="minorHAnsi" w:cstheme="minorHAnsi"/>
-                <w:b/>
-                <w:bCs/>
-                <w:sz w:val="20"/>
-                <w:szCs w:val="20"/>
-              </w:rPr>
-              <w:t>5</w:t>
-            </w:r>
-            <w:r>
-              <w:rPr>
-                <w:rFonts w:asciiTheme="minorHAnsi" w:hAnsiTheme="minorHAnsi" w:cstheme="minorHAnsi"/>
-                <w:b/>
-                <w:bCs/>
-                <w:sz w:val="20"/>
-                <w:szCs w:val="20"/>
-              </w:rPr>
-              <w:t>}</w:t>
+              <w:t>{ativ5}</w:t>
             </w:r>
           </w:p>
         </w:tc>
@@ -2609,27 +2717,7 @@
                 <w:sz w:val="20"/>
                 <w:szCs w:val="20"/>
               </w:rPr>
-              <w:t>{totalCH</w:t>
-            </w:r>
-            <w:r>
-              <w:rPr>
-                <w:rFonts w:asciiTheme="minorHAnsi" w:hAnsiTheme="minorHAnsi" w:cstheme="minorHAnsi"/>
-                <w:b/>
-                <w:bCs/>
-                <w:sz w:val="20"/>
-                <w:szCs w:val="20"/>
-              </w:rPr>
-              <w:t>5</w:t>
-            </w:r>
-            <w:r>
-              <w:rPr>
-                <w:rFonts w:asciiTheme="minorHAnsi" w:hAnsiTheme="minorHAnsi" w:cstheme="minorHAnsi"/>
-                <w:b/>
-                <w:bCs/>
-                <w:sz w:val="20"/>
-                <w:szCs w:val="20"/>
-              </w:rPr>
-              <w:t>}</w:t>
+              <w:t>{totalCH5}</w:t>
             </w:r>
           </w:p>
         </w:tc>
@@ -2665,23 +2753,7 @@
                 <w:sz w:val="20"/>
                 <w:szCs w:val="20"/>
               </w:rPr>
-              <w:t>{#at</w:t>
-            </w:r>
-            <w:r>
-              <w:rPr>
-                <w:rFonts w:asciiTheme="minorHAnsi" w:hAnsiTheme="minorHAnsi" w:cstheme="minorHAnsi"/>
-                <w:sz w:val="20"/>
-                <w:szCs w:val="20"/>
-              </w:rPr>
-              <w:t>5</w:t>
-            </w:r>
-            <w:r>
-              <w:rPr>
-                <w:rFonts w:asciiTheme="minorHAnsi" w:hAnsiTheme="minorHAnsi" w:cstheme="minorHAnsi"/>
-                <w:sz w:val="20"/>
-                <w:szCs w:val="20"/>
-              </w:rPr>
-              <w:t>}{Dias}</w:t>
+              <w:t>{#at5}{Dias}</w:t>
             </w:r>
           </w:p>
         </w:tc>
@@ -2713,7 +2785,25 @@
                 <w:sz w:val="20"/>
                 <w:szCs w:val="20"/>
               </w:rPr>
-              <w:t>{Codigo}</w:t>
+              <w:t>{</w:t>
+            </w:r>
+            <w:proofErr w:type="spellStart"/>
+            <w:r>
+              <w:rPr>
+                <w:rFonts w:asciiTheme="minorHAnsi" w:hAnsiTheme="minorHAnsi" w:cstheme="minorHAnsi"/>
+                <w:sz w:val="20"/>
+                <w:szCs w:val="20"/>
+              </w:rPr>
+              <w:t>Codigo</w:t>
+            </w:r>
+            <w:proofErr w:type="spellEnd"/>
+            <w:r>
+              <w:rPr>
+                <w:rFonts w:asciiTheme="minorHAnsi" w:hAnsiTheme="minorHAnsi" w:cstheme="minorHAnsi"/>
+                <w:sz w:val="20"/>
+                <w:szCs w:val="20"/>
+              </w:rPr>
+              <w:t>}</w:t>
             </w:r>
           </w:p>
         </w:tc>
@@ -2783,16 +2873,7 @@
                 <w:szCs w:val="20"/>
                 <w:u w:val="single"/>
               </w:rPr>
-              <w:t>at</w:t>
-            </w:r>
-            <w:r>
-              <w:rPr>
-                <w:rFonts w:asciiTheme="minorHAnsi" w:hAnsiTheme="minorHAnsi" w:cstheme="minorHAnsi"/>
-                <w:sz w:val="20"/>
-                <w:szCs w:val="20"/>
-                <w:u w:val="single"/>
-              </w:rPr>
-              <w:t>5</w:t>
+              <w:t>at5</w:t>
             </w:r>
             <w:r>
               <w:rPr>
@@ -3052,7 +3133,25 @@
                 <w:sz w:val="20"/>
                 <w:szCs w:val="20"/>
               </w:rPr>
-              <w:t>{Codigo}</w:t>
+              <w:t>{</w:t>
+            </w:r>
+            <w:proofErr w:type="spellStart"/>
+            <w:r>
+              <w:rPr>
+                <w:rFonts w:asciiTheme="minorHAnsi" w:hAnsiTheme="minorHAnsi" w:cstheme="minorHAnsi"/>
+                <w:sz w:val="20"/>
+                <w:szCs w:val="20"/>
+              </w:rPr>
+              <w:t>Codigo</w:t>
+            </w:r>
+            <w:proofErr w:type="spellEnd"/>
+            <w:r>
+              <w:rPr>
+                <w:rFonts w:asciiTheme="minorHAnsi" w:hAnsiTheme="minorHAnsi" w:cstheme="minorHAnsi"/>
+                <w:sz w:val="20"/>
+                <w:szCs w:val="20"/>
+              </w:rPr>
+              <w:t>}</w:t>
             </w:r>
           </w:p>
         </w:tc>
@@ -3601,7 +3700,25 @@
           <w:sz w:val="20"/>
           <w:szCs w:val="20"/>
         </w:rPr>
-        <w:t>{mes}</w:t>
+        <w:t>{</w:t>
+      </w:r>
+      <w:proofErr w:type="spellStart"/>
+      <w:r>
+        <w:rPr>
+          <w:rFonts w:asciiTheme="minorHAnsi" w:hAnsiTheme="minorHAnsi" w:cstheme="minorHAnsi"/>
+          <w:sz w:val="20"/>
+          <w:szCs w:val="20"/>
+        </w:rPr>
+        <w:t>mes</w:t>
+      </w:r>
+      <w:proofErr w:type="spellEnd"/>
+      <w:r>
+        <w:rPr>
+          <w:rFonts w:asciiTheme="minorHAnsi" w:hAnsiTheme="minorHAnsi" w:cstheme="minorHAnsi"/>
+          <w:sz w:val="20"/>
+          <w:szCs w:val="20"/>
+        </w:rPr>
+        <w:t>}</w:t>
       </w:r>
       <w:r>
         <w:rPr>
